--- a/Output/evaluation_TA1.docx
+++ b/Output/evaluation_TA1.docx
@@ -756,6 +756,7 @@
         </w:rPr>
         <w:t>fostered a welcoming environment which was nice, especially since i was sick the first day of GI so i was much more lost than everyone else. provided good feedback, although some more detail would definitely be appreciated. also, itâ€™s somewhat hard to reach him online when i have questions, so maybe an email thing or like being more active on piazza would be great</w:t>
         <w:br/>
+        <w:br/>
       </w:r>
       <w:r>
         <w:rPr>
@@ -769,6 +770,7 @@
           <w:rFonts w:ascii="Times New Roman" w:hAnsi="Times New Roman"/>
         </w:rPr>
         <w:t xml:space="preserve">TA1 was very supportive and encouraged us to ask questions! </w:t>
+        <w:br/>
         <w:br/>
       </w:r>
       <w:r>
@@ -784,6 +786,7 @@
         </w:rPr>
         <w:t>She was very enthusiastic and eager to help in any way she can, one of the best TA's I've ever had. My only improvement would for her to learn the most efficient route to walk to Wreck Beach.</w:t>
         <w:br/>
+        <w:br/>
       </w:r>
       <w:r>
         <w:rPr>
@@ -797,6 +800,7 @@
           <w:rFonts w:ascii="Times New Roman" w:hAnsi="Times New Roman"/>
         </w:rPr>
         <w:t>TA was very open to helping students with problems during labs which made it much easier to learn. He was also very enthusiastic during teaching.</w:t>
+        <w:br/>
         <w:br/>
       </w:r>
       <w:r>
@@ -812,6 +816,7 @@
         </w:rPr>
         <w:t>really helpful when I meet problems in lab</w:t>
         <w:br/>
+        <w:br/>
       </w:r>
       <w:r>
         <w:rPr>
@@ -825,6 +830,7 @@
           <w:rFonts w:ascii="Times New Roman" w:hAnsi="Times New Roman"/>
         </w:rPr>
         <w:t>Loved them. Super supportive, understanding</w:t>
+        <w:br/>
         <w:br/>
       </w:r>
       <w:r>
@@ -840,6 +846,7 @@
         </w:rPr>
         <w:t>She was very kind and made us feel relaxed</w:t>
         <w:br/>
+        <w:br/>
       </w:r>
       <w:r>
         <w:rPr>
@@ -853,6 +860,7 @@
           <w:rFonts w:ascii="Times New Roman" w:hAnsi="Times New Roman"/>
         </w:rPr>
         <w:t>she is very helpful and patient, and always answer my qiestions. I think she is the best TA I have ever met, she really cares about her students and being supportive all the time. I think i have a great experience in this course, i have no suggestion</w:t>
+        <w:br/>
         <w:br/>
       </w:r>
       <w:r>
@@ -868,6 +876,7 @@
         </w:rPr>
         <w:t>nan</w:t>
         <w:br/>
+        <w:br/>
       </w:r>
       <w:r>
         <w:rPr>
@@ -881,6 +890,7 @@
           <w:rFonts w:ascii="Times New Roman" w:hAnsi="Times New Roman"/>
         </w:rPr>
         <w:t>I didn't like them, they were really bad at teaching.</w:t>
+        <w:br/>
         <w:br/>
       </w:r>
       <w:r>
@@ -896,6 +906,7 @@
         </w:rPr>
         <w:t>not even technically my TA but she did TA for us when my TA was away in the beginning. good attitude and was very welcoming even despite my absence. also provided good advice when i asked her for tips on getting research opportunities in chemistry after class. overall a very nice person</w:t>
         <w:br/>
+        <w:br/>
       </w:r>
       <w:r>
         <w:rPr>
@@ -909,6 +920,7 @@
           <w:rFonts w:ascii="Times New Roman" w:hAnsi="Times New Roman"/>
         </w:rPr>
         <w:t xml:space="preserve">Super helpful and receptive </w:t>
+        <w:br/>
         <w:br/>
       </w:r>
       <w:r>
@@ -924,6 +936,7 @@
         </w:rPr>
         <w:t>Great TA</w:t>
         <w:br/>
+        <w:br/>
       </w:r>
       <w:r>
         <w:rPr>
@@ -938,6 +951,7 @@
         </w:rPr>
         <w:t>Amazing</w:t>
         <w:br/>
+        <w:br/>
       </w:r>
       <w:r>
         <w:rPr>
@@ -951,6 +965,7 @@
           <w:rFonts w:ascii="Times New Roman" w:hAnsi="Times New Roman"/>
         </w:rPr>
         <w:t>I think they could be better</w:t>
+        <w:br/>
         <w:br/>
       </w:r>
     </w:p>
